--- a/Progress Report.docx
+++ b/Progress Report.docx
@@ -58,7 +58,35 @@
           <w:sz w:val="24"/>
           <w:szCs w:val="24"/>
         </w:rPr>
-        <w:t>I am on the schedule from the beginning of the Semester and I am ready for the demo of my Temperature Sensor (DS18B20).</w:t>
+        <w:t>I am right on</w:t>
+      </w:r>
+      <w:r>
+        <w:rPr>
+          <w:sz w:val="24"/>
+          <w:szCs w:val="24"/>
+        </w:rPr>
+        <w:t xml:space="preserve"> schedule from the beginning of the Semester</w:t>
+      </w:r>
+      <w:r>
+        <w:rPr>
+          <w:sz w:val="24"/>
+          <w:szCs w:val="24"/>
+        </w:rPr>
+        <w:t xml:space="preserve"> to finish my project and present for next week. I have a waterproof </w:t>
+      </w:r>
+      <w:r>
+        <w:rPr>
+          <w:sz w:val="24"/>
+          <w:szCs w:val="24"/>
+        </w:rPr>
+        <w:t xml:space="preserve">(DS18B20) </w:t>
+      </w:r>
+      <w:r>
+        <w:rPr>
+          <w:sz w:val="24"/>
+          <w:szCs w:val="24"/>
+        </w:rPr>
+        <w:t>Temperature Sensor.</w:t>
       </w:r>
     </w:p>
     <w:p>
@@ -102,7 +130,21 @@
           <w:sz w:val="24"/>
           <w:szCs w:val="24"/>
         </w:rPr>
-        <w:t xml:space="preserve">My Sensor is working very well and it shows the readings of temperature in Celsius and Fahrenheit. I also tested my sensor under water and in direct flame to test the manufacturers claim and it passed with flying </w:t>
+        <w:t>My Sensor is working very well and it shows the readings of temper</w:t>
+      </w:r>
+      <w:r>
+        <w:rPr>
+          <w:sz w:val="24"/>
+          <w:szCs w:val="24"/>
+        </w:rPr>
+        <w:t>ature in Celsius and Fahrenheit on Computer Screen.</w:t>
+      </w:r>
+      <w:r>
+        <w:rPr>
+          <w:sz w:val="24"/>
+          <w:szCs w:val="24"/>
+        </w:rPr>
+        <w:t xml:space="preserve"> I also tested my sensor under water and in direct flame to test the manufacturers claim and it passed with flying </w:t>
       </w:r>
       <w:r>
         <w:rPr>
@@ -160,17 +202,64 @@
           <w:sz w:val="24"/>
           <w:szCs w:val="24"/>
         </w:rPr>
-        <w:t xml:space="preserve">Before Christmas Holidays, I thought I should get a 3d printed case for my sensor and raspberry pi so that it looks nice while I am showing demo in class. But Anthony printed the wrong case and I got my correct case on 2nd January. I was trying to add an LCD screen as an add-on to my sensor but </w:t>
-      </w:r>
-      <w:proofErr w:type="spellStart"/>
-      <w:r>
-        <w:rPr>
-          <w:sz w:val="24"/>
-          <w:szCs w:val="24"/>
-        </w:rPr>
-        <w:t>i</w:t>
-      </w:r>
-      <w:proofErr w:type="spellEnd"/>
+        <w:t>One of the main problem that I had faced is b</w:t>
+      </w:r>
+      <w:r>
+        <w:rPr>
+          <w:sz w:val="24"/>
+          <w:szCs w:val="24"/>
+        </w:rPr>
+        <w:t>efor</w:t>
+      </w:r>
+      <w:r>
+        <w:rPr>
+          <w:sz w:val="24"/>
+          <w:szCs w:val="24"/>
+        </w:rPr>
+        <w:t>e Christmas h</w:t>
+      </w:r>
+      <w:r>
+        <w:rPr>
+          <w:sz w:val="24"/>
+          <w:szCs w:val="24"/>
+        </w:rPr>
+        <w:t xml:space="preserve">olidays, I thought I should get a 3d printed case for my sensor and raspberry pi so that it looks nice while I am showing demo in class. But Anthony printed the wrong case and I got my correct case on 2nd January. </w:t>
+      </w:r>
+      <w:r>
+        <w:rPr>
+          <w:sz w:val="24"/>
+          <w:szCs w:val="24"/>
+        </w:rPr>
+        <w:t xml:space="preserve">The Second problem which I am facing right now is that </w:t>
+      </w:r>
+      <w:r>
+        <w:rPr>
+          <w:sz w:val="24"/>
+          <w:szCs w:val="24"/>
+        </w:rPr>
+        <w:t xml:space="preserve">I </w:t>
+      </w:r>
+      <w:r>
+        <w:rPr>
+          <w:sz w:val="24"/>
+          <w:szCs w:val="24"/>
+        </w:rPr>
+        <w:t>am</w:t>
+      </w:r>
+      <w:r>
+        <w:rPr>
+          <w:sz w:val="24"/>
+          <w:szCs w:val="24"/>
+        </w:rPr>
+        <w:t xml:space="preserve"> trying to add an LCD screen</w:t>
+      </w:r>
+      <w:r>
+        <w:rPr>
+          <w:sz w:val="24"/>
+          <w:szCs w:val="24"/>
+        </w:rPr>
+        <w:t xml:space="preserve"> as an add-on to my sensor but I</w:t>
+      </w:r>
       <w:r>
         <w:rPr>
           <w:sz w:val="24"/>
@@ -220,21 +309,24 @@
           <w:sz w:val="24"/>
           <w:szCs w:val="24"/>
         </w:rPr>
+        <w:t xml:space="preserve">Financially, I am on track to meet the budget that I set at start of the semester. </w:t>
+      </w:r>
+      <w:r>
+        <w:rPr>
+          <w:sz w:val="24"/>
+          <w:szCs w:val="24"/>
+        </w:rPr>
         <w:t>I didn’t buy any extra stuff for my project. Therefore, I am not over/under budget.</w:t>
+      </w:r>
+      <w:r>
+        <w:rPr>
+          <w:sz w:val="24"/>
+          <w:szCs w:val="24"/>
+        </w:rPr>
+        <w:t xml:space="preserve"> The only thing for which I paid more was my sensor because when I ordered my sensor on Amazon they were only delivering pack of three. So, at that time I didn’t have any option so I bought three temperature sensors instead of one.</w:t>
       </w:r>
       <w:bookmarkStart w:id="0" w:name="_GoBack"/>
       <w:bookmarkEnd w:id="0"/>
-    </w:p>
-    <w:p>
-      <w:pPr>
-        <w:rPr>
-          <w:sz w:val="24"/>
-          <w:szCs w:val="24"/>
-        </w:rPr>
-      </w:pPr>
-      <w:r>
-        <w:t> </w:t>
-      </w:r>
     </w:p>
     <w:sectPr>
       <w:footerReference w:type="default" r:id="rId6"/>
